--- a/电工电子学实验/实验二/实验数据.docx
+++ b/电工电子学实验/实验二/实验数据.docx
@@ -349,11 +349,11 @@
           <w:p>
             <w:pPr>
               <w:rPr>
-                <w:rFonts w:hint="eastAsia"/>
                 <w:sz w:val="18"/>
                 <w:szCs w:val="20"/>
               </w:rPr>
             </w:pPr>
+            <w:bookmarkStart w:id="0" w:name="_Hlk178808712"/>
             <w:r>
               <w:rPr>
                 <w:rFonts w:hint="eastAsia"/>
@@ -371,7 +371,6 @@
           <w:p>
             <w:pPr>
               <w:rPr>
-                <w:rFonts w:hint="eastAsia"/>
                 <w:sz w:val="18"/>
                 <w:szCs w:val="20"/>
               </w:rPr>
@@ -400,7 +399,6 @@
           <w:p>
             <w:pPr>
               <w:rPr>
-                <w:rFonts w:hint="eastAsia"/>
                 <w:sz w:val="18"/>
                 <w:szCs w:val="20"/>
               </w:rPr>
@@ -429,7 +427,6 @@
           <w:p>
             <w:pPr>
               <w:rPr>
-                <w:rFonts w:hint="eastAsia"/>
                 <w:sz w:val="18"/>
                 <w:szCs w:val="20"/>
               </w:rPr>
@@ -458,7 +455,6 @@
           <w:p>
             <w:pPr>
               <w:rPr>
-                <w:rFonts w:hint="eastAsia"/>
                 <w:sz w:val="18"/>
                 <w:szCs w:val="20"/>
               </w:rPr>
@@ -494,7 +490,6 @@
           <w:p>
             <w:pPr>
               <w:rPr>
-                <w:rFonts w:hint="eastAsia"/>
                 <w:sz w:val="18"/>
                 <w:szCs w:val="20"/>
               </w:rPr>
@@ -523,7 +518,6 @@
           <w:p>
             <w:pPr>
               <w:rPr>
-                <w:rFonts w:hint="eastAsia"/>
                 <w:sz w:val="18"/>
                 <w:szCs w:val="20"/>
               </w:rPr>
@@ -552,7 +546,6 @@
           <w:p>
             <w:pPr>
               <w:rPr>
-                <w:rFonts w:hint="eastAsia"/>
                 <w:sz w:val="18"/>
                 <w:szCs w:val="20"/>
               </w:rPr>
@@ -581,7 +574,6 @@
           <w:p>
             <w:pPr>
               <w:rPr>
-                <w:rFonts w:hint="eastAsia"/>
                 <w:sz w:val="18"/>
                 <w:szCs w:val="20"/>
               </w:rPr>
@@ -610,7 +602,6 @@
           <w:p>
             <w:pPr>
               <w:rPr>
-                <w:rFonts w:hint="eastAsia"/>
                 <w:sz w:val="18"/>
                 <w:szCs w:val="20"/>
               </w:rPr>
@@ -639,7 +630,6 @@
           <w:p>
             <w:pPr>
               <w:rPr>
-                <w:rFonts w:hint="eastAsia"/>
                 <w:sz w:val="18"/>
                 <w:szCs w:val="20"/>
               </w:rPr>
@@ -670,11 +660,11 @@
           <w:p>
             <w:pPr>
               <w:rPr>
-                <w:rFonts w:hint="eastAsia"/>
                 <w:sz w:val="18"/>
                 <w:szCs w:val="20"/>
               </w:rPr>
             </w:pPr>
+            <w:bookmarkStart w:id="1" w:name="_Hlk178809907"/>
             <w:r>
               <w:rPr>
                 <w:rFonts w:hint="eastAsia"/>
@@ -699,7 +689,6 @@
           <w:p>
             <w:pPr>
               <w:rPr>
-                <w:rFonts w:hint="eastAsia"/>
                 <w:sz w:val="18"/>
                 <w:szCs w:val="20"/>
               </w:rPr>
@@ -728,7 +717,6 @@
           <w:p>
             <w:pPr>
               <w:rPr>
-                <w:rFonts w:hint="eastAsia"/>
                 <w:sz w:val="18"/>
                 <w:szCs w:val="20"/>
               </w:rPr>
@@ -757,7 +745,6 @@
           <w:p>
             <w:pPr>
               <w:rPr>
-                <w:rFonts w:hint="eastAsia"/>
                 <w:sz w:val="18"/>
                 <w:szCs w:val="20"/>
               </w:rPr>
@@ -786,7 +773,6 @@
           <w:p>
             <w:pPr>
               <w:rPr>
-                <w:rFonts w:hint="eastAsia"/>
                 <w:sz w:val="18"/>
                 <w:szCs w:val="20"/>
               </w:rPr>
@@ -822,7 +808,6 @@
           <w:p>
             <w:pPr>
               <w:rPr>
-                <w:rFonts w:hint="eastAsia"/>
                 <w:sz w:val="18"/>
                 <w:szCs w:val="20"/>
               </w:rPr>
@@ -865,7 +850,6 @@
           <w:p>
             <w:pPr>
               <w:rPr>
-                <w:rFonts w:hint="eastAsia"/>
                 <w:sz w:val="18"/>
                 <w:szCs w:val="20"/>
               </w:rPr>
@@ -901,7 +885,6 @@
           <w:p>
             <w:pPr>
               <w:rPr>
-                <w:rFonts w:hint="eastAsia"/>
                 <w:sz w:val="18"/>
                 <w:szCs w:val="20"/>
               </w:rPr>
@@ -937,7 +920,6 @@
           <w:p>
             <w:pPr>
               <w:rPr>
-                <w:rFonts w:hint="eastAsia"/>
                 <w:sz w:val="18"/>
                 <w:szCs w:val="20"/>
               </w:rPr>
@@ -973,7 +955,6 @@
           <w:p>
             <w:pPr>
               <w:rPr>
-                <w:rFonts w:hint="eastAsia"/>
                 <w:sz w:val="18"/>
                 <w:szCs w:val="20"/>
               </w:rPr>
@@ -1002,7 +983,6 @@
           <w:p>
             <w:pPr>
               <w:rPr>
-                <w:rFonts w:hint="eastAsia"/>
                 <w:sz w:val="18"/>
                 <w:szCs w:val="20"/>
               </w:rPr>
@@ -1026,6 +1006,8 @@
         </w:tc>
       </w:tr>
     </w:tbl>
+    <w:bookmarkEnd w:id="0"/>
+    <w:bookmarkEnd w:id="1"/>
     <w:p>
       <w:r>
         <w:rPr>
@@ -1037,13 +1019,7 @@
         <w:rPr>
           <w:rFonts w:hint="eastAsia"/>
         </w:rPr>
-        <w:t xml:space="preserve"> </w:t>
-      </w:r>
-      <w:r>
-        <w:rPr>
-          <w:rFonts w:hint="eastAsia"/>
-        </w:rPr>
-        <w:t>R</w:t>
+        <w:t xml:space="preserve"> R</w:t>
       </w:r>
       <w:r>
         <w:t>s99.7</w:t>
@@ -1074,11 +1050,7 @@
             <w:tcW w:w="1659" w:type="dxa"/>
           </w:tcPr>
           <w:p>
-            <w:pPr>
-              <w:rPr>
-                <w:rFonts w:hint="eastAsia"/>
-              </w:rPr>
-            </w:pPr>
+            <w:bookmarkStart w:id="2" w:name="_Hlk178811195"/>
             <w:r>
               <w:rPr>
                 <w:rFonts w:hint="eastAsia"/>
@@ -1098,11 +1070,6 @@
             <w:tcW w:w="1659" w:type="dxa"/>
           </w:tcPr>
           <w:p>
-            <w:pPr>
-              <w:rPr>
-                <w:rFonts w:hint="eastAsia"/>
-              </w:rPr>
-            </w:pPr>
             <w:r>
               <w:rPr>
                 <w:rFonts w:hint="eastAsia"/>
@@ -1119,11 +1086,6 @@
             <w:tcW w:w="1659" w:type="dxa"/>
           </w:tcPr>
           <w:p>
-            <w:pPr>
-              <w:rPr>
-                <w:rFonts w:hint="eastAsia"/>
-              </w:rPr>
-            </w:pPr>
             <w:r>
               <w:rPr>
                 <w:rFonts w:hint="eastAsia"/>
@@ -1143,11 +1105,6 @@
             <w:tcW w:w="1659" w:type="dxa"/>
           </w:tcPr>
           <w:p>
-            <w:pPr>
-              <w:rPr>
-                <w:rFonts w:hint="eastAsia"/>
-              </w:rPr>
-            </w:pPr>
             <w:r>
               <w:rPr>
                 <w:rFonts w:hint="eastAsia"/>
@@ -1164,11 +1121,6 @@
             <w:tcW w:w="1660" w:type="dxa"/>
           </w:tcPr>
           <w:p>
-            <w:pPr>
-              <w:rPr>
-                <w:rFonts w:hint="eastAsia"/>
-              </w:rPr>
-            </w:pPr>
             <w:r>
               <w:rPr>
                 <w:rFonts w:hint="eastAsia"/>
@@ -1187,11 +1139,6 @@
             <w:tcW w:w="1659" w:type="dxa"/>
           </w:tcPr>
           <w:p>
-            <w:pPr>
-              <w:rPr>
-                <w:rFonts w:hint="eastAsia"/>
-              </w:rPr>
-            </w:pPr>
             <w:r>
               <w:rPr>
                 <w:rFonts w:hint="eastAsia"/>
@@ -1208,11 +1155,6 @@
             <w:tcW w:w="1659" w:type="dxa"/>
           </w:tcPr>
           <w:p>
-            <w:pPr>
-              <w:rPr>
-                <w:rFonts w:hint="eastAsia"/>
-              </w:rPr>
-            </w:pPr>
             <w:r>
               <w:rPr>
                 <w:rFonts w:hint="eastAsia"/>
@@ -1229,11 +1171,6 @@
             <w:tcW w:w="1659" w:type="dxa"/>
           </w:tcPr>
           <w:p>
-            <w:pPr>
-              <w:rPr>
-                <w:rFonts w:hint="eastAsia"/>
-              </w:rPr>
-            </w:pPr>
             <w:r>
               <w:rPr>
                 <w:rFonts w:hint="eastAsia"/>
@@ -1253,11 +1190,6 @@
             <w:tcW w:w="1659" w:type="dxa"/>
           </w:tcPr>
           <w:p>
-            <w:pPr>
-              <w:rPr>
-                <w:rFonts w:hint="eastAsia"/>
-              </w:rPr>
-            </w:pPr>
             <w:r>
               <w:rPr>
                 <w:rFonts w:hint="eastAsia"/>
@@ -1274,11 +1206,6 @@
             <w:tcW w:w="1660" w:type="dxa"/>
           </w:tcPr>
           <w:p>
-            <w:pPr>
-              <w:rPr>
-                <w:rFonts w:hint="eastAsia"/>
-              </w:rPr>
-            </w:pPr>
             <w:r>
               <w:rPr>
                 <w:rFonts w:hint="eastAsia"/>
@@ -1297,11 +1224,6 @@
             <w:tcW w:w="1659" w:type="dxa"/>
           </w:tcPr>
           <w:p>
-            <w:pPr>
-              <w:rPr>
-                <w:rFonts w:hint="eastAsia"/>
-              </w:rPr>
-            </w:pPr>
             <w:r>
               <w:rPr>
                 <w:rFonts w:hint="eastAsia"/>
@@ -1318,11 +1240,6 @@
             <w:tcW w:w="1659" w:type="dxa"/>
           </w:tcPr>
           <w:p>
-            <w:pPr>
-              <w:rPr>
-                <w:rFonts w:hint="eastAsia"/>
-              </w:rPr>
-            </w:pPr>
             <w:r>
               <w:rPr>
                 <w:rFonts w:hint="eastAsia"/>
@@ -1339,11 +1256,6 @@
             <w:tcW w:w="1659" w:type="dxa"/>
           </w:tcPr>
           <w:p>
-            <w:pPr>
-              <w:rPr>
-                <w:rFonts w:hint="eastAsia"/>
-              </w:rPr>
-            </w:pPr>
             <w:r>
               <w:rPr>
                 <w:rFonts w:hint="eastAsia"/>
@@ -1360,11 +1272,6 @@
             <w:tcW w:w="1659" w:type="dxa"/>
           </w:tcPr>
           <w:p>
-            <w:pPr>
-              <w:rPr>
-                <w:rFonts w:hint="eastAsia"/>
-              </w:rPr>
-            </w:pPr>
             <w:r>
               <w:rPr>
                 <w:rFonts w:hint="eastAsia"/>
@@ -1381,11 +1288,6 @@
             <w:tcW w:w="1660" w:type="dxa"/>
           </w:tcPr>
           <w:p>
-            <w:pPr>
-              <w:rPr>
-                <w:rFonts w:hint="eastAsia"/>
-              </w:rPr>
-            </w:pPr>
             <w:r>
               <w:rPr>
                 <w:rFonts w:hint="eastAsia"/>
@@ -1399,6 +1301,7 @@
         </w:tc>
       </w:tr>
     </w:tbl>
+    <w:bookmarkEnd w:id="2"/>
     <w:p>
       <w:r>
         <w:rPr>
@@ -1410,13 +1313,7 @@
         <w:rPr>
           <w:rFonts w:hint="eastAsia"/>
         </w:rPr>
-        <w:t xml:space="preserve"> </w:t>
-      </w:r>
-      <w:r>
-        <w:rPr>
-          <w:rFonts w:hint="eastAsia"/>
-        </w:rPr>
-        <w:t>R</w:t>
+        <w:t xml:space="preserve"> R</w:t>
       </w:r>
       <w:r>
         <w:t>s99.7</w:t>
@@ -1447,11 +1344,7 @@
             <w:tcW w:w="1659" w:type="dxa"/>
           </w:tcPr>
           <w:p>
-            <w:pPr>
-              <w:rPr>
-                <w:rFonts w:hint="eastAsia"/>
-              </w:rPr>
-            </w:pPr>
+            <w:bookmarkStart w:id="3" w:name="_Hlk178811273"/>
             <w:r>
               <w:rPr>
                 <w:rFonts w:hint="eastAsia"/>
@@ -1465,11 +1358,6 @@
             <w:tcW w:w="1659" w:type="dxa"/>
           </w:tcPr>
           <w:p>
-            <w:pPr>
-              <w:rPr>
-                <w:rFonts w:hint="eastAsia"/>
-              </w:rPr>
-            </w:pPr>
             <w:r>
               <w:rPr>
                 <w:rFonts w:hint="eastAsia"/>
@@ -1486,11 +1374,6 @@
             <w:tcW w:w="1659" w:type="dxa"/>
           </w:tcPr>
           <w:p>
-            <w:pPr>
-              <w:rPr>
-                <w:rFonts w:hint="eastAsia"/>
-              </w:rPr>
-            </w:pPr>
             <w:r>
               <w:rPr>
                 <w:rFonts w:hint="eastAsia"/>
@@ -1507,11 +1390,6 @@
             <w:tcW w:w="1659" w:type="dxa"/>
           </w:tcPr>
           <w:p>
-            <w:pPr>
-              <w:rPr>
-                <w:rFonts w:hint="eastAsia"/>
-              </w:rPr>
-            </w:pPr>
             <w:r>
               <w:rPr>
                 <w:rFonts w:hint="eastAsia"/>
@@ -1528,11 +1406,6 @@
             <w:tcW w:w="1660" w:type="dxa"/>
           </w:tcPr>
           <w:p>
-            <w:pPr>
-              <w:rPr>
-                <w:rFonts w:hint="eastAsia"/>
-              </w:rPr>
-            </w:pPr>
             <w:r>
               <w:rPr>
                 <w:rFonts w:hint="eastAsia"/>
@@ -1551,11 +1424,6 @@
             <w:tcW w:w="1659" w:type="dxa"/>
           </w:tcPr>
           <w:p>
-            <w:pPr>
-              <w:rPr>
-                <w:rFonts w:hint="eastAsia"/>
-              </w:rPr>
-            </w:pPr>
             <w:r>
               <w:rPr>
                 <w:rFonts w:hint="eastAsia"/>
@@ -1572,11 +1440,6 @@
             <w:tcW w:w="1659" w:type="dxa"/>
           </w:tcPr>
           <w:p>
-            <w:pPr>
-              <w:rPr>
-                <w:rFonts w:hint="eastAsia"/>
-              </w:rPr>
-            </w:pPr>
             <w:r>
               <w:rPr>
                 <w:rFonts w:hint="eastAsia"/>
@@ -1593,11 +1456,6 @@
             <w:tcW w:w="1659" w:type="dxa"/>
           </w:tcPr>
           <w:p>
-            <w:pPr>
-              <w:rPr>
-                <w:rFonts w:hint="eastAsia"/>
-              </w:rPr>
-            </w:pPr>
             <w:r>
               <w:rPr>
                 <w:rFonts w:hint="eastAsia"/>
@@ -1614,11 +1472,6 @@
             <w:tcW w:w="1659" w:type="dxa"/>
           </w:tcPr>
           <w:p>
-            <w:pPr>
-              <w:rPr>
-                <w:rFonts w:hint="eastAsia"/>
-              </w:rPr>
-            </w:pPr>
             <w:r>
               <w:rPr>
                 <w:rFonts w:hint="eastAsia"/>
@@ -1635,11 +1488,6 @@
             <w:tcW w:w="1660" w:type="dxa"/>
           </w:tcPr>
           <w:p>
-            <w:pPr>
-              <w:rPr>
-                <w:rFonts w:hint="eastAsia"/>
-              </w:rPr>
-            </w:pPr>
             <w:r>
               <w:rPr>
                 <w:rFonts w:hint="eastAsia"/>
@@ -1658,11 +1506,6 @@
             <w:tcW w:w="1659" w:type="dxa"/>
           </w:tcPr>
           <w:p>
-            <w:pPr>
-              <w:rPr>
-                <w:rFonts w:hint="eastAsia"/>
-              </w:rPr>
-            </w:pPr>
             <w:r>
               <w:rPr>
                 <w:rFonts w:hint="eastAsia"/>
@@ -1676,11 +1519,6 @@
             <w:tcW w:w="1659" w:type="dxa"/>
           </w:tcPr>
           <w:p>
-            <w:pPr>
-              <w:rPr>
-                <w:rFonts w:hint="eastAsia"/>
-              </w:rPr>
-            </w:pPr>
             <w:r>
               <w:rPr>
                 <w:rFonts w:hint="eastAsia"/>
@@ -1697,11 +1535,6 @@
             <w:tcW w:w="1659" w:type="dxa"/>
           </w:tcPr>
           <w:p>
-            <w:pPr>
-              <w:rPr>
-                <w:rFonts w:hint="eastAsia"/>
-              </w:rPr>
-            </w:pPr>
             <w:r>
               <w:rPr>
                 <w:rFonts w:hint="eastAsia"/>
@@ -1718,11 +1551,6 @@
             <w:tcW w:w="1659" w:type="dxa"/>
           </w:tcPr>
           <w:p>
-            <w:pPr>
-              <w:rPr>
-                <w:rFonts w:hint="eastAsia"/>
-              </w:rPr>
-            </w:pPr>
             <w:r>
               <w:rPr>
                 <w:rFonts w:hint="eastAsia"/>
@@ -1739,11 +1567,6 @@
             <w:tcW w:w="1660" w:type="dxa"/>
           </w:tcPr>
           <w:p>
-            <w:pPr>
-              <w:rPr>
-                <w:rFonts w:hint="eastAsia"/>
-              </w:rPr>
-            </w:pPr>
             <w:r>
               <w:rPr>
                 <w:rFonts w:hint="eastAsia"/>
@@ -1756,14 +1579,9 @@
           </w:p>
         </w:tc>
       </w:tr>
+      <w:bookmarkEnd w:id="3"/>
     </w:tbl>
-    <w:p>
-      <w:pPr>
-        <w:rPr>
-          <w:rFonts w:hint="eastAsia"/>
-        </w:rPr>
-      </w:pPr>
-    </w:p>
+    <w:p/>
     <w:sectPr>
       <w:pgSz w:w="11906" w:h="16838"/>
       <w:pgMar w:top="1440" w:right="1800" w:bottom="1440" w:left="1800" w:header="851" w:footer="992" w:gutter="0"/>
